--- a/DOCS/tennisBattle.docx
+++ b/DOCS/tennisBattle.docx
@@ -338,39 +338,26 @@
             <w:pPr>
               <w:contextualSpacing w:val="0"/>
             </w:pPr>
-            <w:proofErr w:type="gramStart"/>
             <w:r>
-              <w:t>of</w:t>
-            </w:r>
-            <w:proofErr w:type="gramEnd"/>
-            <w:r>
-              <w:t xml:space="preserve"> the </w:t>
+              <w:t xml:space="preserve">of the </w:t>
             </w:r>
             <w:r>
               <w:t>password, writing</w:t>
             </w:r>
             <w:r>
-              <w:t xml:space="preserve"> hash to database MongoDB ,prevent writing wrong format </w:t>
+              <w:t xml:space="preserve"> hash to database </w:t>
+            </w:r>
+            <w:r>
+              <w:t>MongoDB, prevent</w:t>
+            </w:r>
+            <w:r>
+              <w:t xml:space="preserve"> writing wrong format </w:t>
             </w:r>
             <w:r>
               <w:t xml:space="preserve">data. </w:t>
             </w:r>
             <w:r>
-              <w:t xml:space="preserve">For </w:t>
-            </w:r>
-            <w:r>
-              <w:t>authorization</w:t>
-            </w:r>
-            <w:r>
-              <w:t xml:space="preserve"> on frontend using local storage, also using different frameworks , and finally upload to </w:t>
-            </w:r>
-            <w:proofErr w:type="spellStart"/>
-            <w:r>
-              <w:t>heroku</w:t>
-            </w:r>
-            <w:proofErr w:type="spellEnd"/>
-            <w:r>
-              <w:t xml:space="preserve"> ( I </w:t>
+              <w:t xml:space="preserve">For authorization on frontend using local storage, also using different frameworks , and finally upload to heroku ( I </w:t>
             </w:r>
             <w:r>
               <w:t>found</w:t>
@@ -388,49 +375,22 @@
               <w:t>“</w:t>
             </w:r>
             <w:r>
-              <w:t xml:space="preserve">crypto.pbkdf2Sync(password, </w:t>
-            </w:r>
-            <w:proofErr w:type="spellStart"/>
-            <w:r>
-              <w:t>this.salt</w:t>
-            </w:r>
-            <w:proofErr w:type="spellEnd"/>
-            <w:r>
-              <w:t>, 1000, 64)</w:t>
+              <w:t>crypto.pbkdf2Sync(password, this.salt, 1000, 64)</w:t>
             </w:r>
             <w:r>
               <w:t xml:space="preserve"> </w:t>
             </w:r>
             <w:r>
-              <w:t xml:space="preserve">“ it works perfect locally , but after uploading to </w:t>
-            </w:r>
-            <w:proofErr w:type="spellStart"/>
-            <w:r>
-              <w:t>heroku</w:t>
-            </w:r>
-            <w:proofErr w:type="spellEnd"/>
-            <w:r>
-              <w:t xml:space="preserve"> program didn’t want to write and read data from database, so decision was “</w:t>
+              <w:t>“ it works perfect locally , but after uploading to heroku program didn’t want to write and read data from database, so decision was “</w:t>
             </w:r>
             <w:r>
-              <w:t xml:space="preserve">crypto.pbkdf2Sync(password, </w:t>
-            </w:r>
-            <w:proofErr w:type="spellStart"/>
-            <w:r>
-              <w:t>this.salt</w:t>
-            </w:r>
-            <w:proofErr w:type="spellEnd"/>
-            <w:r>
-              <w:t>, 1000, 64</w:t>
+              <w:t>crypto.pbkdf2Sync(password, this.salt, 1000, 64</w:t>
             </w:r>
             <w:r>
               <w:t xml:space="preserve">, </w:t>
             </w:r>
             <w:r>
-              <w:t>'sha512'</w:t>
-            </w:r>
-            <w:r>
-              <w:t>)</w:t>
+              <w:t>'sha512')</w:t>
             </w:r>
             <w:r>
               <w:t>”.</w:t>
@@ -635,21 +595,12 @@
             <w:pPr>
               <w:contextualSpacing w:val="0"/>
             </w:pPr>
-            <w:proofErr w:type="spellStart"/>
             <w:r>
               <w:rPr>
                 <w:sz w:val="32"/>
                 <w:szCs w:val="32"/>
               </w:rPr>
-              <w:t>Bootswatch</w:t>
-            </w:r>
-            <w:proofErr w:type="spellEnd"/>
-            <w:r>
-              <w:rPr>
-                <w:sz w:val="32"/>
-                <w:szCs w:val="32"/>
-              </w:rPr>
-              <w:t xml:space="preserve"> - </w:t>
+              <w:t xml:space="preserve">Bootswatch - </w:t>
             </w:r>
             <w:r>
               <w:t>Free themes for Bootstrap</w:t>
@@ -787,7 +738,6 @@
             <w:pPr>
               <w:contextualSpacing w:val="0"/>
             </w:pPr>
-            <w:proofErr w:type="spellStart"/>
             <w:r>
               <w:rPr>
                 <w:sz w:val="32"/>
@@ -802,7 +752,6 @@
               </w:rPr>
               <w:t>.Js</w:t>
             </w:r>
-            <w:proofErr w:type="spellEnd"/>
           </w:p>
           <w:p>
             <w:pPr>
@@ -955,13 +904,7 @@
               <w:rPr>
                 <w:lang w:bidi="he-IL"/>
               </w:rPr>
-              <w:t xml:space="preserve"> - </w:t>
-            </w:r>
-            <w:r>
-              <w:rPr>
-                <w:lang w:bidi="he-IL"/>
-              </w:rPr>
-              <w:t xml:space="preserve">  authentication middleware for Node.js. Extremely flexible and modular, Passport can be unobtrusively dropped in to any Express-based web application. A comprehensive set of strategies support authenticatio</w:t>
+              <w:t xml:space="preserve"> -   authentication middleware for Node.js. Extremely flexible and modular, Passport can be unobtrusively dropped in to any Express-based web application. A comprehensive set of strategies support authenticatio</w:t>
             </w:r>
             <w:r>
               <w:rPr>
@@ -985,15 +928,7 @@
               <w:t>-</w:t>
             </w:r>
             <w:r>
-              <w:t xml:space="preserve"> encode and decode for Node.js that can use callbacks or by returning an object {error</w:t>
-            </w:r>
-            <w:proofErr w:type="gramStart"/>
-            <w:r>
-              <w:t>:,</w:t>
-            </w:r>
-            <w:proofErr w:type="gramEnd"/>
-            <w:r>
-              <w:t xml:space="preserve"> value:}</w:t>
+              <w:t xml:space="preserve"> encode and decode for Node.js that can use callbacks or by returning an object {error:, value:}</w:t>
             </w:r>
             <w:r>
               <w:t>.</w:t>
@@ -1029,17 +964,15 @@
               <w:contextualSpacing w:val="0"/>
             </w:pPr>
             <w:proofErr w:type="spellStart"/>
-            <w:proofErr w:type="gramStart"/>
             <w:r>
               <w:rPr>
                 <w:sz w:val="32"/>
                 <w:szCs w:val="32"/>
               </w:rPr>
               <w:lastRenderedPageBreak/>
-              <w:t>mLab</w:t>
+              <w:t>MLab</w:t>
             </w:r>
             <w:proofErr w:type="spellEnd"/>
-            <w:proofErr w:type="gramEnd"/>
             <w:r>
               <w:t xml:space="preserve"> -</w:t>
             </w:r>
@@ -1051,7 +984,6 @@
             <w:pPr>
               <w:contextualSpacing w:val="0"/>
             </w:pPr>
-            <w:proofErr w:type="spellStart"/>
             <w:r>
               <w:rPr>
                 <w:sz w:val="32"/>
@@ -1059,7 +991,6 @@
               </w:rPr>
               <w:t>Heroku</w:t>
             </w:r>
-            <w:proofErr w:type="spellEnd"/>
             <w:r>
               <w:t xml:space="preserve"> - </w:t>
             </w:r>
@@ -1135,7 +1066,11 @@
           </w:tcPr>
           <w:p>
             <w:pPr>
-              <w:contextualSpacing w:val="0"/>
+              <w:pStyle w:val="ListParagraph"/>
+              <w:numPr>
+                <w:ilvl w:val="0"/>
+                <w:numId w:val="14"/>
+              </w:numPr>
               <w:rPr>
                 <w:lang w:bidi="he-IL"/>
               </w:rPr>
@@ -1147,12 +1082,22 @@
               <w:rPr>
                 <w:lang w:bidi="he-IL"/>
               </w:rPr>
-              <w:t xml:space="preserve">admin part and user (player) part </w:t>
+              <w:t xml:space="preserve">admin part and user (player) </w:t>
+            </w:r>
+            <w:r>
+              <w:rPr>
+                <w:lang w:bidi="he-IL"/>
+              </w:rPr>
+              <w:t>part.</w:t>
             </w:r>
           </w:p>
           <w:p>
             <w:pPr>
-              <w:contextualSpacing w:val="0"/>
+              <w:pStyle w:val="ListParagraph"/>
+              <w:numPr>
+                <w:ilvl w:val="0"/>
+                <w:numId w:val="14"/>
+              </w:numPr>
               <w:rPr>
                 <w:lang w:bidi="he-IL"/>
               </w:rPr>
@@ -1161,12 +1106,112 @@
               <w:rPr>
                 <w:lang w:bidi="he-IL"/>
               </w:rPr>
-              <w:t>In admin part you can create, update, and delete User and Game.</w:t>
+              <w:t xml:space="preserve">In admin part you </w:t>
+            </w:r>
+            <w:r>
+              <w:rPr>
+                <w:lang w:bidi="he-IL"/>
+              </w:rPr>
+              <w:t>can create, update, and delete data in user collection and ga</w:t>
+            </w:r>
+            <w:r>
+              <w:rPr>
+                <w:lang w:bidi="he-IL"/>
+              </w:rPr>
+              <w:t>me</w:t>
+            </w:r>
+            <w:r>
+              <w:rPr>
+                <w:lang w:bidi="he-IL"/>
+              </w:rPr>
+              <w:t xml:space="preserve"> collection</w:t>
+            </w:r>
+            <w:r>
+              <w:rPr>
+                <w:lang w:bidi="he-IL"/>
+              </w:rPr>
+              <w:t>.</w:t>
             </w:r>
           </w:p>
           <w:p>
             <w:pPr>
-              <w:contextualSpacing w:val="0"/>
+              <w:pStyle w:val="ListParagraph"/>
+              <w:numPr>
+                <w:ilvl w:val="0"/>
+                <w:numId w:val="14"/>
+              </w:numPr>
+              <w:rPr>
+                <w:lang w:bidi="he-IL"/>
+              </w:rPr>
+            </w:pPr>
+            <w:r>
+              <w:rPr>
+                <w:lang w:bidi="he-IL"/>
+              </w:rPr>
+              <w:t xml:space="preserve">In user part player can register, login , find another player , </w:t>
+            </w:r>
+            <w:r>
+              <w:rPr>
+                <w:lang w:bidi="he-IL"/>
+              </w:rPr>
+              <w:t>look</w:t>
+            </w:r>
+            <w:r>
+              <w:rPr>
+                <w:lang w:bidi="he-IL"/>
+              </w:rPr>
+              <w:t xml:space="preserve"> data about all players, </w:t>
+            </w:r>
+            <w:r>
+              <w:rPr>
+                <w:lang w:bidi="he-IL"/>
+              </w:rPr>
+              <w:t>create the game, opponent must approve the game (only after that the game will change status to approved) and player get opportunity to save result (win or lose), approving of the results don’t need, because after saving result opponent will receive the email about the result of the game and if he/she don’t agree can write the letter to admin,</w:t>
+            </w:r>
+            <w:r>
+              <w:rPr>
+                <w:lang w:bidi="he-IL"/>
+              </w:rPr>
+              <w:t xml:space="preserve"> after </w:t>
+            </w:r>
+            <w:r>
+              <w:rPr>
+                <w:lang w:bidi="he-IL"/>
+              </w:rPr>
+              <w:t>game</w:t>
+            </w:r>
+            <w:r>
+              <w:rPr>
+                <w:lang w:bidi="he-IL"/>
+              </w:rPr>
+              <w:t xml:space="preserve"> player who win will get 3 p</w:t>
+            </w:r>
+            <w:r>
+              <w:rPr>
+                <w:lang w:bidi="he-IL"/>
+              </w:rPr>
+              <w:t>o</w:t>
+            </w:r>
+            <w:r>
+              <w:rPr>
+                <w:lang w:bidi="he-IL"/>
+              </w:rPr>
+              <w:t>ints to score , rating will update automatically</w:t>
+            </w:r>
+            <w:r>
+              <w:rPr>
+                <w:lang w:bidi="he-IL"/>
+              </w:rPr>
+              <w:t>.</w:t>
+            </w:r>
+          </w:p>
+          <w:p>
+            <w:pPr>
+              <w:pStyle w:val="ListParagraph"/>
+              <w:numPr>
+                <w:ilvl w:val="0"/>
+                <w:numId w:val="14"/>
+              </w:numPr>
               <w:rPr>
                 <w:lang w:bidi="he-IL"/>
               </w:rPr>
@@ -1190,7 +1235,6 @@
               <w:t xml:space="preserve">with </w:t>
             </w:r>
             <w:proofErr w:type="spellStart"/>
-            <w:proofErr w:type="gramStart"/>
             <w:r>
               <w:rPr>
                 <w:lang w:bidi="he-IL"/>
@@ -1202,9 +1246,8 @@
               <w:rPr>
                 <w:lang w:bidi="he-IL"/>
               </w:rPr>
-              <w:t xml:space="preserve"> ,</w:t>
+              <w:t>,</w:t>
             </w:r>
-            <w:proofErr w:type="gramEnd"/>
             <w:r>
               <w:rPr>
                 <w:lang w:bidi="he-IL"/>
@@ -1215,11 +1258,28 @@
               <w:rPr>
                 <w:lang w:bidi="he-IL"/>
               </w:rPr>
-              <w:t>and saves in database only hash.</w:t>
+              <w:t>and saves in database only hash</w:t>
+            </w:r>
+            <w:r>
+              <w:rPr>
+                <w:lang w:bidi="he-IL"/>
+              </w:rPr>
+              <w:t xml:space="preserve"> data</w:t>
+            </w:r>
+            <w:r>
+              <w:rPr>
+                <w:lang w:bidi="he-IL"/>
+              </w:rPr>
+              <w:t>.</w:t>
             </w:r>
           </w:p>
           <w:p>
             <w:pPr>
+              <w:pStyle w:val="ListParagraph"/>
+              <w:numPr>
+                <w:ilvl w:val="0"/>
+                <w:numId w:val="14"/>
+              </w:numPr>
               <w:rPr>
                 <w:lang w:bidi="he-IL"/>
               </w:rPr>
@@ -1240,13 +1300,7 @@
               <w:rPr>
                 <w:lang w:bidi="he-IL"/>
               </w:rPr>
-              <w:t xml:space="preserve">of JW tokens and </w:t>
-            </w:r>
-            <w:r>
-              <w:rPr>
-                <w:lang w:bidi="he-IL"/>
-              </w:rPr>
-              <w:t>maintain</w:t>
+              <w:t>of JW tokens and maintain</w:t>
             </w:r>
             <w:r>
               <w:rPr>
@@ -1254,23 +1308,20 @@
               </w:rPr>
               <w:t xml:space="preserve"> </w:t>
             </w:r>
-            <w:proofErr w:type="gramStart"/>
             <w:r>
               <w:rPr>
                 <w:lang w:bidi="he-IL"/>
               </w:rPr>
-              <w:t xml:space="preserve">authorization </w:t>
+              <w:t>authorization.</w:t>
             </w:r>
-            <w:r>
-              <w:rPr>
-                <w:lang w:bidi="he-IL"/>
-              </w:rPr>
-              <w:t>.</w:t>
-            </w:r>
-            <w:proofErr w:type="gramEnd"/>
           </w:p>
           <w:p>
             <w:pPr>
+              <w:pStyle w:val="ListParagraph"/>
+              <w:numPr>
+                <w:ilvl w:val="0"/>
+                <w:numId w:val="14"/>
+              </w:numPr>
               <w:rPr>
                 <w:lang w:bidi="he-IL"/>
               </w:rPr>
@@ -1284,6 +1335,11 @@
           </w:p>
           <w:p>
             <w:pPr>
+              <w:pStyle w:val="ListParagraph"/>
+              <w:numPr>
+                <w:ilvl w:val="0"/>
+                <w:numId w:val="14"/>
+              </w:numPr>
               <w:rPr>
                 <w:lang w:bidi="he-IL"/>
               </w:rPr>
@@ -1297,6 +1353,11 @@
           </w:p>
           <w:p>
             <w:pPr>
+              <w:pStyle w:val="ListParagraph"/>
+              <w:numPr>
+                <w:ilvl w:val="0"/>
+                <w:numId w:val="15"/>
+              </w:numPr>
               <w:rPr>
                 <w:lang w:bidi="he-IL"/>
               </w:rPr>
@@ -1305,6 +1366,7 @@
               <w:rPr>
                 <w:lang w:bidi="he-IL"/>
               </w:rPr>
+              <w:lastRenderedPageBreak/>
               <w:t xml:space="preserve">Mongoose helps </w:t>
             </w:r>
             <w:r>
@@ -1319,14 +1381,12 @@
               </w:rPr>
               <w:t xml:space="preserve"> data – there are two scheme User and Game, it helps not to save wrong format data to database and </w:t>
             </w:r>
-            <w:proofErr w:type="gramStart"/>
             <w:r>
               <w:rPr>
                 <w:lang w:bidi="he-IL"/>
               </w:rPr>
-              <w:t>helps  to</w:t>
+              <w:t>helps to</w:t>
             </w:r>
-            <w:proofErr w:type="gramEnd"/>
             <w:r>
               <w:rPr>
                 <w:lang w:bidi="he-IL"/>
@@ -1350,14 +1410,174 @@
           </w:p>
           <w:p>
             <w:pPr>
+              <w:pStyle w:val="ListParagraph"/>
+              <w:numPr>
+                <w:ilvl w:val="0"/>
+                <w:numId w:val="15"/>
+              </w:numPr>
               <w:rPr>
-                <w:rFonts w:hint="cs"/>
+                <w:lang w:bidi="he-IL"/>
+              </w:rPr>
+            </w:pPr>
+            <w:r>
+              <w:rPr>
+                <w:lang w:bidi="he-IL"/>
+              </w:rPr>
+              <w:t xml:space="preserve">In index.js file keeps </w:t>
+            </w:r>
+            <w:r>
+              <w:rPr>
+                <w:lang w:bidi="he-IL"/>
+              </w:rPr>
+              <w:t xml:space="preserve">all routs </w:t>
+            </w:r>
+            <w:r>
+              <w:rPr>
+                <w:lang w:bidi="he-IL"/>
+              </w:rPr>
+              <w:t xml:space="preserve">on which </w:t>
+            </w:r>
+            <w:r>
+              <w:rPr>
+                <w:lang w:bidi="he-IL"/>
+              </w:rPr>
+              <w:t>server listening of the application.</w:t>
+            </w:r>
+          </w:p>
+          <w:p>
+            <w:pPr>
+              <w:pStyle w:val="ListParagraph"/>
+              <w:numPr>
+                <w:ilvl w:val="0"/>
+                <w:numId w:val="15"/>
+              </w:numPr>
+              <w:rPr>
+                <w:lang w:bidi="he-IL"/>
+              </w:rPr>
+            </w:pPr>
+            <w:r>
+              <w:rPr>
+                <w:lang w:bidi="he-IL"/>
+              </w:rPr>
+              <w:t xml:space="preserve">In Angular.js </w:t>
+            </w:r>
+            <w:proofErr w:type="spellStart"/>
+            <w:r>
+              <w:rPr>
+                <w:lang w:bidi="he-IL"/>
+              </w:rPr>
+              <w:t>i</w:t>
+            </w:r>
+            <w:proofErr w:type="spellEnd"/>
+            <w:r>
+              <w:rPr>
+                <w:lang w:bidi="he-IL"/>
+              </w:rPr>
+              <w:t xml:space="preserve"> create two services (authorization and </w:t>
+            </w:r>
+            <w:proofErr w:type="spellStart"/>
+            <w:r>
+              <w:rPr>
+                <w:lang w:bidi="he-IL"/>
+              </w:rPr>
+              <w:t>userService</w:t>
+            </w:r>
+            <w:proofErr w:type="spellEnd"/>
+            <w:r>
+              <w:rPr>
+                <w:lang w:bidi="he-IL"/>
+              </w:rPr>
+              <w:t>) there are helps me to keep all functions and data (arrays and objects) in one place and keep access to them between controllers. So don’t need to create duplicate function in a controller and also I have an access to data.</w:t>
+            </w:r>
+          </w:p>
+          <w:p>
+            <w:pPr>
+              <w:rPr>
+                <w:lang w:bidi="he-IL"/>
+              </w:rPr>
+            </w:pPr>
+          </w:p>
+          <w:p>
+            <w:pPr>
+              <w:rPr>
+                <w:lang w:bidi="he-IL"/>
+              </w:rPr>
+            </w:pPr>
+            <w:r>
+              <w:rPr>
+                <w:lang w:bidi="he-IL"/>
+              </w:rPr>
+              <w:t xml:space="preserve">This is beta </w:t>
+            </w:r>
+            <w:r>
+              <w:rPr>
+                <w:lang w:bidi="he-IL"/>
+              </w:rPr>
+              <w:t>version,</w:t>
+            </w:r>
+            <w:r>
+              <w:rPr>
+                <w:lang w:bidi="he-IL"/>
+              </w:rPr>
+              <w:t xml:space="preserve"> and of cour</w:t>
+            </w:r>
+            <w:r>
+              <w:rPr>
+                <w:lang w:bidi="he-IL"/>
+              </w:rPr>
+              <w:t>se the application will develop</w:t>
+            </w:r>
+            <w:r>
+              <w:rPr>
+                <w:lang w:bidi="he-IL"/>
+              </w:rPr>
+              <w:t xml:space="preserve">, </w:t>
+            </w:r>
+            <w:r>
+              <w:rPr>
+                <w:lang w:bidi="he-IL"/>
+              </w:rPr>
+              <w:t>(some functionality only under construction) .</w:t>
+            </w:r>
+            <w:r>
+              <w:rPr>
+                <w:lang w:bidi="he-IL"/>
+              </w:rPr>
+              <w:t xml:space="preserve">I need to create some functionality such as </w:t>
+            </w:r>
+            <w:r>
+              <w:rPr>
+                <w:lang w:bidi="he-IL"/>
+              </w:rPr>
+              <w:t>badges,</w:t>
+            </w:r>
+            <w:r>
+              <w:rPr>
+                <w:lang w:bidi="he-IL"/>
+              </w:rPr>
+              <w:t xml:space="preserve"> and so on, and of course to include upload photo </w:t>
+            </w:r>
+            <w:r>
+              <w:rPr>
+                <w:lang w:bidi="he-IL"/>
+              </w:rPr>
+              <w:t>function.</w:t>
+            </w:r>
+          </w:p>
+          <w:p>
+            <w:pPr>
+              <w:rPr>
+                <w:lang w:bidi="he-IL"/>
+              </w:rPr>
+            </w:pPr>
+          </w:p>
+          <w:p>
+            <w:pPr>
+              <w:rPr>
                 <w:rtl/>
                 <w:lang w:bidi="he-IL"/>
               </w:rPr>
             </w:pPr>
-            <w:bookmarkStart w:id="0" w:name="_GoBack"/>
-            <w:bookmarkEnd w:id="0"/>
           </w:p>
         </w:tc>
       </w:tr>
@@ -1369,240 +1589,34 @@
               <w:top w:w="216" w:type="dxa"/>
             </w:tcMar>
           </w:tcPr>
-          <w:p/>
+          <w:p>
+            <w:r>
+              <w:lastRenderedPageBreak/>
+              <w:t>Best Regard ,</w:t>
+            </w:r>
+          </w:p>
+          <w:p>
+            <w:r>
+              <w:t xml:space="preserve">Joseph </w:t>
+            </w:r>
+            <w:proofErr w:type="spellStart"/>
+            <w:r>
+              <w:t>Shainskii</w:t>
+            </w:r>
+            <w:proofErr w:type="spellEnd"/>
+            <w:r>
+              <w:t xml:space="preserve"> !</w:t>
+            </w:r>
+            <w:bookmarkStart w:id="0" w:name="_GoBack"/>
+            <w:bookmarkEnd w:id="0"/>
+          </w:p>
         </w:tc>
       </w:tr>
     </w:tbl>
-    <w:sdt>
-      <w:sdtPr>
-        <w:alias w:val="Skills:"/>
-        <w:tag w:val="Skills:"/>
-        <w:id w:val="-1392877668"/>
-        <w:placeholder>
-          <w:docPart w:val="EA8E7C835D5E4E42902E751FD242564D"/>
-        </w:placeholder>
-        <w:temporary/>
-        <w:showingPlcHdr/>
-        <w15:appearance w15:val="hidden"/>
-      </w:sdtPr>
-      <w:sdtEndPr/>
-      <w:sdtContent>
-        <w:p>
-          <w:pPr>
-            <w:pStyle w:val="Heading1"/>
-          </w:pPr>
-          <w:r>
-            <w:t>Skills</w:t>
-          </w:r>
-        </w:p>
-      </w:sdtContent>
-    </w:sdt>
-    <w:tbl>
-      <w:tblPr>
-        <w:tblStyle w:val="TableGrid"/>
-        <w:tblW w:w="5000" w:type="pct"/>
-        <w:tblCellMar>
-          <w:left w:w="0" w:type="dxa"/>
-          <w:right w:w="0" w:type="dxa"/>
-        </w:tblCellMar>
-        <w:tblLook w:val="04A0" w:firstRow="1" w:lastRow="0" w:firstColumn="1" w:lastColumn="0" w:noHBand="0" w:noVBand="1"/>
-        <w:tblDescription w:val="Skills layout table"/>
-      </w:tblPr>
-      <w:tblGrid>
-        <w:gridCol w:w="4680"/>
-        <w:gridCol w:w="4680"/>
-      </w:tblGrid>
-      <w:tr>
-        <w:tc>
-          <w:tcPr>
-            <w:tcW w:w="4675" w:type="dxa"/>
-          </w:tcPr>
-          <w:sdt>
-            <w:sdtPr>
-              <w:alias w:val="Enter skills 1:"/>
-              <w:tag w:val="Enter skills 1:"/>
-              <w:id w:val="250322692"/>
-              <w:placeholder>
-                <w:docPart w:val="9B3BE14740554F34B59D9B7C8B23240A"/>
-              </w:placeholder>
-              <w:temporary/>
-              <w:showingPlcHdr/>
-              <w15:appearance w15:val="hidden"/>
-            </w:sdtPr>
-            <w:sdtEndPr/>
-            <w:sdtContent>
-              <w:p>
-                <w:pPr>
-                  <w:pStyle w:val="ListBullet"/>
-                  <w:contextualSpacing w:val="0"/>
-                </w:pPr>
-                <w:r>
-                  <w:t>List your strengths relevant for the role you’re applying for</w:t>
-                </w:r>
-              </w:p>
-            </w:sdtContent>
-          </w:sdt>
-          <w:sdt>
-            <w:sdtPr>
-              <w:alias w:val="Enter skills 2:"/>
-              <w:tag w:val="Enter skills 2:"/>
-              <w:id w:val="1188019400"/>
-              <w:placeholder>
-                <w:docPart w:val="B81CC33FEEFC4720ACE63F14CB024660"/>
-              </w:placeholder>
-              <w:temporary/>
-              <w:showingPlcHdr/>
-              <w15:appearance w15:val="hidden"/>
-            </w:sdtPr>
-            <w:sdtEndPr/>
-            <w:sdtContent>
-              <w:p>
-                <w:pPr>
-                  <w:pStyle w:val="ListBullet"/>
-                  <w:contextualSpacing w:val="0"/>
-                </w:pPr>
-                <w:r>
-                  <w:t>List one of your strengths</w:t>
-                </w:r>
-              </w:p>
-            </w:sdtContent>
-          </w:sdt>
-        </w:tc>
-        <w:tc>
-          <w:tcPr>
-            <w:tcW w:w="4675" w:type="dxa"/>
-            <w:tcMar>
-              <w:left w:w="360" w:type="dxa"/>
-            </w:tcMar>
-          </w:tcPr>
-          <w:sdt>
-            <w:sdtPr>
-              <w:alias w:val="Enter skills 3:"/>
-              <w:tag w:val="Enter skills 3:"/>
-              <w:id w:val="-1107503302"/>
-              <w:placeholder>
-                <w:docPart w:val="1592593E06F440539939E5FDF1BD50A4"/>
-              </w:placeholder>
-              <w:temporary/>
-              <w:showingPlcHdr/>
-              <w15:appearance w15:val="hidden"/>
-            </w:sdtPr>
-            <w:sdtEndPr/>
-            <w:sdtContent>
-              <w:p>
-                <w:pPr>
-                  <w:pStyle w:val="ListBullet"/>
-                  <w:contextualSpacing w:val="0"/>
-                </w:pPr>
-                <w:r>
-                  <w:t>List one of your strengths</w:t>
-                </w:r>
-              </w:p>
-            </w:sdtContent>
-          </w:sdt>
-          <w:sdt>
-            <w:sdtPr>
-              <w:alias w:val="Enter skills 4:"/>
-              <w:tag w:val="Enter skills 4:"/>
-              <w:id w:val="-718748817"/>
-              <w:placeholder>
-                <w:docPart w:val="0B02398494F74E03A6332D39C604BF93"/>
-              </w:placeholder>
-              <w:temporary/>
-              <w:showingPlcHdr/>
-              <w15:appearance w15:val="hidden"/>
-            </w:sdtPr>
-            <w:sdtEndPr/>
-            <w:sdtContent>
-              <w:p>
-                <w:pPr>
-                  <w:pStyle w:val="ListBullet"/>
-                  <w:contextualSpacing w:val="0"/>
-                </w:pPr>
-                <w:r>
-                  <w:t>List one of your strengths</w:t>
-                </w:r>
-              </w:p>
-            </w:sdtContent>
-          </w:sdt>
-          <w:sdt>
-            <w:sdtPr>
-              <w:alias w:val="Enter skills 5:"/>
-              <w:tag w:val="Enter skills 5:"/>
-              <w:id w:val="-335767185"/>
-              <w:placeholder>
-                <w:docPart w:val="A4A475780602430BBD1D4F0D6A2389B2"/>
-              </w:placeholder>
-              <w:temporary/>
-              <w:showingPlcHdr/>
-              <w15:appearance w15:val="hidden"/>
-            </w:sdtPr>
-            <w:sdtEndPr/>
-            <w:sdtContent>
-              <w:p>
-                <w:pPr>
-                  <w:pStyle w:val="ListBullet"/>
-                  <w:contextualSpacing w:val="0"/>
-                </w:pPr>
-                <w:r>
-                  <w:t>List one of your strengths</w:t>
-                </w:r>
-              </w:p>
-            </w:sdtContent>
-          </w:sdt>
-        </w:tc>
-      </w:tr>
-    </w:tbl>
-    <w:sdt>
-      <w:sdtPr>
-        <w:alias w:val="Activities:"/>
-        <w:tag w:val="Activities:"/>
-        <w:id w:val="1223332893"/>
-        <w:placeholder>
-          <w:docPart w:val="CD12F2E1E18442B29E39E2C9456C2667"/>
-        </w:placeholder>
-        <w:temporary/>
-        <w:showingPlcHdr/>
-        <w15:appearance w15:val="hidden"/>
-      </w:sdtPr>
-      <w:sdtEndPr/>
-      <w:sdtContent>
-        <w:p>
-          <w:pPr>
-            <w:pStyle w:val="Heading1"/>
-          </w:pPr>
-          <w:r>
-            <w:t>Activities</w:t>
-          </w:r>
-        </w:p>
-      </w:sdtContent>
-    </w:sdt>
     <w:p>
-      <w:sdt>
-        <w:sdtPr>
-          <w:alias w:val="Enter activities description:"/>
-          <w:tag w:val="Enter activities description:"/>
-          <w:id w:val="1367566198"/>
-          <w:placeholder>
-            <w:docPart w:val="1A0B0B5ACE264F0F8340A41EB4DE2034"/>
-          </w:placeholder>
-          <w:temporary/>
-          <w:showingPlcHdr/>
-          <w15:appearance w15:val="hidden"/>
-        </w:sdtPr>
-        <w:sdtEndPr/>
-        <w:sdtContent>
-          <w:r>
-            <w:t>Use this section to highlight your relevant passions, activities, and how you like to give back. It’s good to include Leadership and volunteer experience</w:t>
-          </w:r>
-          <w:r>
-            <w:t>s</w:t>
-          </w:r>
-          <w:r>
-            <w:t xml:space="preserve"> here. Or show off important extras like publications, certifications, languages and more.</w:t>
-          </w:r>
-        </w:sdtContent>
-      </w:sdt>
+      <w:pPr>
+        <w:pStyle w:val="Heading1"/>
+      </w:pPr>
     </w:p>
     <w:sectPr>
       <w:footerReference w:type="default" r:id="rId7"/>
@@ -2327,6 +2341,232 @@
       </w:pPr>
     </w:lvl>
   </w:abstractNum>
+  <w:abstractNum w:abstractNumId="13" w15:restartNumberingAfterBreak="0">
+    <w:nsid w:val="5400508D"/>
+    <w:multiLevelType w:val="hybridMultilevel"/>
+    <w:tmpl w:val="4F3E656C"/>
+    <w:lvl w:ilvl="0" w:tplc="04090001">
+      <w:start w:val="1"/>
+      <w:numFmt w:val="bullet"/>
+      <w:lvlText w:val=""/>
+      <w:lvlJc w:val="left"/>
+      <w:pPr>
+        <w:ind w:left="720" w:hanging="360"/>
+      </w:pPr>
+      <w:rPr>
+        <w:rFonts w:ascii="Symbol" w:hAnsi="Symbol" w:hint="default"/>
+      </w:rPr>
+    </w:lvl>
+    <w:lvl w:ilvl="1" w:tplc="04090003" w:tentative="1">
+      <w:start w:val="1"/>
+      <w:numFmt w:val="bullet"/>
+      <w:lvlText w:val="o"/>
+      <w:lvlJc w:val="left"/>
+      <w:pPr>
+        <w:ind w:left="1440" w:hanging="360"/>
+      </w:pPr>
+      <w:rPr>
+        <w:rFonts w:ascii="Courier New" w:hAnsi="Courier New" w:cs="Courier New" w:hint="default"/>
+      </w:rPr>
+    </w:lvl>
+    <w:lvl w:ilvl="2" w:tplc="04090005" w:tentative="1">
+      <w:start w:val="1"/>
+      <w:numFmt w:val="bullet"/>
+      <w:lvlText w:val=""/>
+      <w:lvlJc w:val="left"/>
+      <w:pPr>
+        <w:ind w:left="2160" w:hanging="360"/>
+      </w:pPr>
+      <w:rPr>
+        <w:rFonts w:ascii="Wingdings" w:hAnsi="Wingdings" w:hint="default"/>
+      </w:rPr>
+    </w:lvl>
+    <w:lvl w:ilvl="3" w:tplc="04090001" w:tentative="1">
+      <w:start w:val="1"/>
+      <w:numFmt w:val="bullet"/>
+      <w:lvlText w:val=""/>
+      <w:lvlJc w:val="left"/>
+      <w:pPr>
+        <w:ind w:left="2880" w:hanging="360"/>
+      </w:pPr>
+      <w:rPr>
+        <w:rFonts w:ascii="Symbol" w:hAnsi="Symbol" w:hint="default"/>
+      </w:rPr>
+    </w:lvl>
+    <w:lvl w:ilvl="4" w:tplc="04090003" w:tentative="1">
+      <w:start w:val="1"/>
+      <w:numFmt w:val="bullet"/>
+      <w:lvlText w:val="o"/>
+      <w:lvlJc w:val="left"/>
+      <w:pPr>
+        <w:ind w:left="3600" w:hanging="360"/>
+      </w:pPr>
+      <w:rPr>
+        <w:rFonts w:ascii="Courier New" w:hAnsi="Courier New" w:cs="Courier New" w:hint="default"/>
+      </w:rPr>
+    </w:lvl>
+    <w:lvl w:ilvl="5" w:tplc="04090005" w:tentative="1">
+      <w:start w:val="1"/>
+      <w:numFmt w:val="bullet"/>
+      <w:lvlText w:val=""/>
+      <w:lvlJc w:val="left"/>
+      <w:pPr>
+        <w:ind w:left="4320" w:hanging="360"/>
+      </w:pPr>
+      <w:rPr>
+        <w:rFonts w:ascii="Wingdings" w:hAnsi="Wingdings" w:hint="default"/>
+      </w:rPr>
+    </w:lvl>
+    <w:lvl w:ilvl="6" w:tplc="04090001" w:tentative="1">
+      <w:start w:val="1"/>
+      <w:numFmt w:val="bullet"/>
+      <w:lvlText w:val=""/>
+      <w:lvlJc w:val="left"/>
+      <w:pPr>
+        <w:ind w:left="5040" w:hanging="360"/>
+      </w:pPr>
+      <w:rPr>
+        <w:rFonts w:ascii="Symbol" w:hAnsi="Symbol" w:hint="default"/>
+      </w:rPr>
+    </w:lvl>
+    <w:lvl w:ilvl="7" w:tplc="04090003" w:tentative="1">
+      <w:start w:val="1"/>
+      <w:numFmt w:val="bullet"/>
+      <w:lvlText w:val="o"/>
+      <w:lvlJc w:val="left"/>
+      <w:pPr>
+        <w:ind w:left="5760" w:hanging="360"/>
+      </w:pPr>
+      <w:rPr>
+        <w:rFonts w:ascii="Courier New" w:hAnsi="Courier New" w:cs="Courier New" w:hint="default"/>
+      </w:rPr>
+    </w:lvl>
+    <w:lvl w:ilvl="8" w:tplc="04090005" w:tentative="1">
+      <w:start w:val="1"/>
+      <w:numFmt w:val="bullet"/>
+      <w:lvlText w:val=""/>
+      <w:lvlJc w:val="left"/>
+      <w:pPr>
+        <w:ind w:left="6480" w:hanging="360"/>
+      </w:pPr>
+      <w:rPr>
+        <w:rFonts w:ascii="Wingdings" w:hAnsi="Wingdings" w:hint="default"/>
+      </w:rPr>
+    </w:lvl>
+  </w:abstractNum>
+  <w:abstractNum w:abstractNumId="14" w15:restartNumberingAfterBreak="0">
+    <w:nsid w:val="6A4100AF"/>
+    <w:multiLevelType w:val="hybridMultilevel"/>
+    <w:tmpl w:val="EC0293E6"/>
+    <w:lvl w:ilvl="0" w:tplc="04090001">
+      <w:start w:val="1"/>
+      <w:numFmt w:val="bullet"/>
+      <w:lvlText w:val=""/>
+      <w:lvlJc w:val="left"/>
+      <w:pPr>
+        <w:ind w:left="720" w:hanging="360"/>
+      </w:pPr>
+      <w:rPr>
+        <w:rFonts w:ascii="Symbol" w:hAnsi="Symbol" w:hint="default"/>
+      </w:rPr>
+    </w:lvl>
+    <w:lvl w:ilvl="1" w:tplc="04090003" w:tentative="1">
+      <w:start w:val="1"/>
+      <w:numFmt w:val="bullet"/>
+      <w:lvlText w:val="o"/>
+      <w:lvlJc w:val="left"/>
+      <w:pPr>
+        <w:ind w:left="1440" w:hanging="360"/>
+      </w:pPr>
+      <w:rPr>
+        <w:rFonts w:ascii="Courier New" w:hAnsi="Courier New" w:cs="Courier New" w:hint="default"/>
+      </w:rPr>
+    </w:lvl>
+    <w:lvl w:ilvl="2" w:tplc="04090005" w:tentative="1">
+      <w:start w:val="1"/>
+      <w:numFmt w:val="bullet"/>
+      <w:lvlText w:val=""/>
+      <w:lvlJc w:val="left"/>
+      <w:pPr>
+        <w:ind w:left="2160" w:hanging="360"/>
+      </w:pPr>
+      <w:rPr>
+        <w:rFonts w:ascii="Wingdings" w:hAnsi="Wingdings" w:hint="default"/>
+      </w:rPr>
+    </w:lvl>
+    <w:lvl w:ilvl="3" w:tplc="04090001" w:tentative="1">
+      <w:start w:val="1"/>
+      <w:numFmt w:val="bullet"/>
+      <w:lvlText w:val=""/>
+      <w:lvlJc w:val="left"/>
+      <w:pPr>
+        <w:ind w:left="2880" w:hanging="360"/>
+      </w:pPr>
+      <w:rPr>
+        <w:rFonts w:ascii="Symbol" w:hAnsi="Symbol" w:hint="default"/>
+      </w:rPr>
+    </w:lvl>
+    <w:lvl w:ilvl="4" w:tplc="04090003" w:tentative="1">
+      <w:start w:val="1"/>
+      <w:numFmt w:val="bullet"/>
+      <w:lvlText w:val="o"/>
+      <w:lvlJc w:val="left"/>
+      <w:pPr>
+        <w:ind w:left="3600" w:hanging="360"/>
+      </w:pPr>
+      <w:rPr>
+        <w:rFonts w:ascii="Courier New" w:hAnsi="Courier New" w:cs="Courier New" w:hint="default"/>
+      </w:rPr>
+    </w:lvl>
+    <w:lvl w:ilvl="5" w:tplc="04090005" w:tentative="1">
+      <w:start w:val="1"/>
+      <w:numFmt w:val="bullet"/>
+      <w:lvlText w:val=""/>
+      <w:lvlJc w:val="left"/>
+      <w:pPr>
+        <w:ind w:left="4320" w:hanging="360"/>
+      </w:pPr>
+      <w:rPr>
+        <w:rFonts w:ascii="Wingdings" w:hAnsi="Wingdings" w:hint="default"/>
+      </w:rPr>
+    </w:lvl>
+    <w:lvl w:ilvl="6" w:tplc="04090001" w:tentative="1">
+      <w:start w:val="1"/>
+      <w:numFmt w:val="bullet"/>
+      <w:lvlText w:val=""/>
+      <w:lvlJc w:val="left"/>
+      <w:pPr>
+        <w:ind w:left="5040" w:hanging="360"/>
+      </w:pPr>
+      <w:rPr>
+        <w:rFonts w:ascii="Symbol" w:hAnsi="Symbol" w:hint="default"/>
+      </w:rPr>
+    </w:lvl>
+    <w:lvl w:ilvl="7" w:tplc="04090003" w:tentative="1">
+      <w:start w:val="1"/>
+      <w:numFmt w:val="bullet"/>
+      <w:lvlText w:val="o"/>
+      <w:lvlJc w:val="left"/>
+      <w:pPr>
+        <w:ind w:left="5760" w:hanging="360"/>
+      </w:pPr>
+      <w:rPr>
+        <w:rFonts w:ascii="Courier New" w:hAnsi="Courier New" w:cs="Courier New" w:hint="default"/>
+      </w:rPr>
+    </w:lvl>
+    <w:lvl w:ilvl="8" w:tplc="04090005" w:tentative="1">
+      <w:start w:val="1"/>
+      <w:numFmt w:val="bullet"/>
+      <w:lvlText w:val=""/>
+      <w:lvlJc w:val="left"/>
+      <w:pPr>
+        <w:ind w:left="6480" w:hanging="360"/>
+      </w:pPr>
+      <w:rPr>
+        <w:rFonts w:ascii="Wingdings" w:hAnsi="Wingdings" w:hint="default"/>
+      </w:rPr>
+    </w:lvl>
+  </w:abstractNum>
   <w:num w:numId="1">
     <w:abstractNumId w:val="9"/>
   </w:num>
@@ -2365,6 +2605,12 @@
   </w:num>
   <w:num w:numId="13">
     <w:abstractNumId w:val="0"/>
+  </w:num>
+  <w:num w:numId="14">
+    <w:abstractNumId w:val="14"/>
+  </w:num>
+  <w:num w:numId="15">
+    <w:abstractNumId w:val="13"/>
   </w:num>
 </w:numbering>
 </file>
@@ -13645,7 +13891,6 @@
     <w:name w:val="List Paragraph"/>
     <w:basedOn w:val="Normal"/>
     <w:uiPriority w:val="34"/>
-    <w:semiHidden/>
     <w:unhideWhenUsed/>
     <w:rsid w:val="002647D3"/>
     <w:pPr>
@@ -27228,220 +27473,6 @@
         </w:p>
       </w:docPartBody>
     </w:docPart>
-    <w:docPart>
-      <w:docPartPr>
-        <w:name w:val="EA8E7C835D5E4E42902E751FD242564D"/>
-        <w:category>
-          <w:name w:val="General"/>
-          <w:gallery w:val="placeholder"/>
-        </w:category>
-        <w:types>
-          <w:type w:val="bbPlcHdr"/>
-        </w:types>
-        <w:behaviors>
-          <w:behavior w:val="content"/>
-        </w:behaviors>
-        <w:guid w:val="{1941D5DC-F0CE-4BDF-B92D-78F9659CD036}"/>
-      </w:docPartPr>
-      <w:docPartBody>
-        <w:p>
-          <w:pPr>
-            <w:pStyle w:val="EA8E7C835D5E4E42902E751FD242564D"/>
-          </w:pPr>
-          <w:r>
-            <w:t>Skills</w:t>
-          </w:r>
-        </w:p>
-      </w:docPartBody>
-    </w:docPart>
-    <w:docPart>
-      <w:docPartPr>
-        <w:name w:val="9B3BE14740554F34B59D9B7C8B23240A"/>
-        <w:category>
-          <w:name w:val="General"/>
-          <w:gallery w:val="placeholder"/>
-        </w:category>
-        <w:types>
-          <w:type w:val="bbPlcHdr"/>
-        </w:types>
-        <w:behaviors>
-          <w:behavior w:val="content"/>
-        </w:behaviors>
-        <w:guid w:val="{45F1D1A3-A31C-48B8-BBF3-897FA3FAAB82}"/>
-      </w:docPartPr>
-      <w:docPartBody>
-        <w:p>
-          <w:pPr>
-            <w:pStyle w:val="9B3BE14740554F34B59D9B7C8B23240A"/>
-          </w:pPr>
-          <w:r>
-            <w:t>List your strengths relevant for the role you’re applying for</w:t>
-          </w:r>
-        </w:p>
-      </w:docPartBody>
-    </w:docPart>
-    <w:docPart>
-      <w:docPartPr>
-        <w:name w:val="B81CC33FEEFC4720ACE63F14CB024660"/>
-        <w:category>
-          <w:name w:val="General"/>
-          <w:gallery w:val="placeholder"/>
-        </w:category>
-        <w:types>
-          <w:type w:val="bbPlcHdr"/>
-        </w:types>
-        <w:behaviors>
-          <w:behavior w:val="content"/>
-        </w:behaviors>
-        <w:guid w:val="{1F7074E6-3AD7-4FA7-8DB4-83EC642824F2}"/>
-      </w:docPartPr>
-      <w:docPartBody>
-        <w:p>
-          <w:pPr>
-            <w:pStyle w:val="B81CC33FEEFC4720ACE63F14CB024660"/>
-          </w:pPr>
-          <w:r>
-            <w:t>List one of your strengths</w:t>
-          </w:r>
-        </w:p>
-      </w:docPartBody>
-    </w:docPart>
-    <w:docPart>
-      <w:docPartPr>
-        <w:name w:val="1592593E06F440539939E5FDF1BD50A4"/>
-        <w:category>
-          <w:name w:val="General"/>
-          <w:gallery w:val="placeholder"/>
-        </w:category>
-        <w:types>
-          <w:type w:val="bbPlcHdr"/>
-        </w:types>
-        <w:behaviors>
-          <w:behavior w:val="content"/>
-        </w:behaviors>
-        <w:guid w:val="{CF98686B-13E6-4EF5-81F9-C9DD03157151}"/>
-      </w:docPartPr>
-      <w:docPartBody>
-        <w:p>
-          <w:pPr>
-            <w:pStyle w:val="1592593E06F440539939E5FDF1BD50A4"/>
-          </w:pPr>
-          <w:r>
-            <w:t>List one of your strengths</w:t>
-          </w:r>
-        </w:p>
-      </w:docPartBody>
-    </w:docPart>
-    <w:docPart>
-      <w:docPartPr>
-        <w:name w:val="0B02398494F74E03A6332D39C604BF93"/>
-        <w:category>
-          <w:name w:val="General"/>
-          <w:gallery w:val="placeholder"/>
-        </w:category>
-        <w:types>
-          <w:type w:val="bbPlcHdr"/>
-        </w:types>
-        <w:behaviors>
-          <w:behavior w:val="content"/>
-        </w:behaviors>
-        <w:guid w:val="{50737FFC-768D-4B93-863F-1537419756E7}"/>
-      </w:docPartPr>
-      <w:docPartBody>
-        <w:p>
-          <w:pPr>
-            <w:pStyle w:val="0B02398494F74E03A6332D39C604BF93"/>
-          </w:pPr>
-          <w:r>
-            <w:t>List one of your strengths</w:t>
-          </w:r>
-        </w:p>
-      </w:docPartBody>
-    </w:docPart>
-    <w:docPart>
-      <w:docPartPr>
-        <w:name w:val="A4A475780602430BBD1D4F0D6A2389B2"/>
-        <w:category>
-          <w:name w:val="General"/>
-          <w:gallery w:val="placeholder"/>
-        </w:category>
-        <w:types>
-          <w:type w:val="bbPlcHdr"/>
-        </w:types>
-        <w:behaviors>
-          <w:behavior w:val="content"/>
-        </w:behaviors>
-        <w:guid w:val="{2E805455-2429-458D-8547-708B395A6A6C}"/>
-      </w:docPartPr>
-      <w:docPartBody>
-        <w:p>
-          <w:pPr>
-            <w:pStyle w:val="A4A475780602430BBD1D4F0D6A2389B2"/>
-          </w:pPr>
-          <w:r>
-            <w:t>List one</w:t>
-          </w:r>
-          <w:r>
-            <w:t xml:space="preserve"> of your strengths</w:t>
-          </w:r>
-        </w:p>
-      </w:docPartBody>
-    </w:docPart>
-    <w:docPart>
-      <w:docPartPr>
-        <w:name w:val="CD12F2E1E18442B29E39E2C9456C2667"/>
-        <w:category>
-          <w:name w:val="General"/>
-          <w:gallery w:val="placeholder"/>
-        </w:category>
-        <w:types>
-          <w:type w:val="bbPlcHdr"/>
-        </w:types>
-        <w:behaviors>
-          <w:behavior w:val="content"/>
-        </w:behaviors>
-        <w:guid w:val="{D8A9A706-911D-4632-A73A-2C93416AA178}"/>
-      </w:docPartPr>
-      <w:docPartBody>
-        <w:p>
-          <w:pPr>
-            <w:pStyle w:val="CD12F2E1E18442B29E39E2C9456C2667"/>
-          </w:pPr>
-          <w:r>
-            <w:t>Activities</w:t>
-          </w:r>
-        </w:p>
-      </w:docPartBody>
-    </w:docPart>
-    <w:docPart>
-      <w:docPartPr>
-        <w:name w:val="1A0B0B5ACE264F0F8340A41EB4DE2034"/>
-        <w:category>
-          <w:name w:val="General"/>
-          <w:gallery w:val="placeholder"/>
-        </w:category>
-        <w:types>
-          <w:type w:val="bbPlcHdr"/>
-        </w:types>
-        <w:behaviors>
-          <w:behavior w:val="content"/>
-        </w:behaviors>
-        <w:guid w:val="{2433C8B5-19C3-4869-BD09-AF49F5502B0F}"/>
-      </w:docPartPr>
-      <w:docPartBody>
-        <w:p>
-          <w:pPr>
-            <w:pStyle w:val="1A0B0B5ACE264F0F8340A41EB4DE2034"/>
-          </w:pPr>
-          <w:r>
-            <w:t>Use this section to highlight your relevant passions, activities, and how you like to give back. It’s good to include Leadership and volunteer experiences here. Or show off important extras like publications, certifications, l</w:t>
-          </w:r>
-          <w:r>
-            <w:t>anguages and more.</w:t>
-          </w:r>
-        </w:p>
-      </w:docPartBody>
-    </w:docPart>
   </w:docParts>
 </w:glossaryDocument>
 </file>
@@ -27537,6 +27568,8 @@
   </w:compat>
   <w:rsids>
     <w:rsidRoot w:val="00A3726B"/>
+    <w:rsid w:val="00992346"/>
+    <w:rsid w:val="00A31C44"/>
     <w:rsid w:val="00A3726B"/>
   </w:rsids>
   <m:mathPr>

--- a/DOCS/tennisBattle.docx
+++ b/DOCS/tennisBattle.docx
@@ -41,6 +41,8 @@
             <w:pPr>
               <w:pStyle w:val="Title"/>
             </w:pPr>
+            <w:bookmarkStart w:id="0" w:name="_GoBack"/>
+            <w:bookmarkEnd w:id="0"/>
             <w:r>
               <w:t>Mean application</w:t>
             </w:r>
@@ -243,6 +245,103 @@
               <w:top w:w="432" w:type="dxa"/>
             </w:tcMar>
           </w:tcPr>
+          <w:p>
+            <w:pPr>
+              <w:pStyle w:val="Heading2"/>
+              <w:pBdr>
+                <w:bottom w:val="single" w:sz="6" w:space="4" w:color="EEEEEE"/>
+              </w:pBdr>
+              <w:shd w:val="clear" w:color="auto" w:fill="FFFFFF"/>
+              <w:spacing w:before="240" w:after="240"/>
+              <w:rPr>
+                <w:rFonts w:ascii="Helvetica" w:hAnsi="Helvetica" w:cs="Helvetica"/>
+                <w:color w:val="333333"/>
+                <w:sz w:val="42"/>
+                <w:szCs w:val="42"/>
+              </w:rPr>
+            </w:pPr>
+            <w:r>
+              <w:rPr>
+                <w:rFonts w:ascii="Helvetica" w:hAnsi="Helvetica" w:cs="Helvetica"/>
+                <w:color w:val="333333"/>
+                <w:sz w:val="42"/>
+                <w:szCs w:val="42"/>
+              </w:rPr>
+              <w:t>Working example of the application</w:t>
+            </w:r>
+          </w:p>
+          <w:p>
+            <w:pPr>
+              <w:pStyle w:val="NormalWeb"/>
+              <w:shd w:val="clear" w:color="auto" w:fill="FFFFFF"/>
+              <w:spacing w:after="240"/>
+              <w:rPr>
+                <w:rFonts w:ascii="Helvetica" w:hAnsi="Helvetica" w:cs="Helvetica"/>
+                <w:color w:val="333333"/>
+              </w:rPr>
+            </w:pPr>
+            <w:hyperlink r:id="rId7" w:anchor="/home" w:history="1">
+              <w:r>
+                <w:rPr>
+                  <w:rStyle w:val="Hyperlink"/>
+                  <w:rFonts w:ascii="Helvetica" w:hAnsi="Helvetica" w:cs="Helvetica"/>
+                  <w:color w:val="4078C0"/>
+                </w:rPr>
+                <w:t>https://tennisbattle2017.herokuapp.com/#/home</w:t>
+              </w:r>
+            </w:hyperlink>
+          </w:p>
+          <w:p>
+            <w:pPr>
+              <w:pStyle w:val="Heading2"/>
+              <w:pBdr>
+                <w:bottom w:val="single" w:sz="6" w:space="4" w:color="EEEEEE"/>
+              </w:pBdr>
+              <w:shd w:val="clear" w:color="auto" w:fill="FFFFFF"/>
+              <w:spacing w:before="240" w:after="240"/>
+              <w:rPr>
+                <w:rFonts w:ascii="Helvetica" w:hAnsi="Helvetica" w:cs="Helvetica"/>
+                <w:color w:val="333333"/>
+                <w:sz w:val="42"/>
+                <w:szCs w:val="42"/>
+              </w:rPr>
+            </w:pPr>
+            <w:r>
+              <w:rPr>
+                <w:rFonts w:ascii="Helvetica" w:hAnsi="Helvetica" w:cs="Helvetica"/>
+                <w:color w:val="333333"/>
+                <w:sz w:val="42"/>
+                <w:szCs w:val="42"/>
+              </w:rPr>
+              <w:t>GitHub</w:t>
+            </w:r>
+          </w:p>
+          <w:p>
+            <w:pPr>
+              <w:pStyle w:val="NormalWeb"/>
+              <w:shd w:val="clear" w:color="auto" w:fill="FFFFFF"/>
+              <w:spacing w:after="240"/>
+              <w:rPr>
+                <w:rFonts w:ascii="Helvetica" w:hAnsi="Helvetica" w:cs="Helvetica"/>
+                <w:color w:val="333333"/>
+              </w:rPr>
+            </w:pPr>
+            <w:hyperlink r:id="rId8" w:history="1">
+              <w:r>
+                <w:rPr>
+                  <w:rStyle w:val="Hyperlink"/>
+                  <w:rFonts w:ascii="Helvetica" w:hAnsi="Helvetica" w:cs="Helvetica"/>
+                  <w:color w:val="4078C0"/>
+                </w:rPr>
+                <w:t>https://github.com/josefwebdeveloper/BryceEndProject</w:t>
+              </w:r>
+            </w:hyperlink>
+          </w:p>
+          <w:p>
+            <w:pPr>
+              <w:contextualSpacing w:val="0"/>
+            </w:pPr>
+          </w:p>
           <w:p>
             <w:pPr>
               <w:contextualSpacing w:val="0"/>
@@ -600,6 +699,7 @@
                 <w:sz w:val="32"/>
                 <w:szCs w:val="32"/>
               </w:rPr>
+              <w:lastRenderedPageBreak/>
               <w:t xml:space="preserve">Bootswatch - </w:t>
             </w:r>
             <w:r>
@@ -730,7 +830,6 @@
                 <w:sz w:val="36"/>
                 <w:szCs w:val="36"/>
               </w:rPr>
-              <w:lastRenderedPageBreak/>
               <w:t>BACKEND</w:t>
             </w:r>
           </w:p>
@@ -1148,6 +1247,7 @@
               <w:rPr>
                 <w:lang w:bidi="he-IL"/>
               </w:rPr>
+              <w:lastRenderedPageBreak/>
               <w:t xml:space="preserve">In user part player can register, login , find another player , </w:t>
             </w:r>
             <w:r>
@@ -1366,7 +1466,6 @@
               <w:rPr>
                 <w:lang w:bidi="he-IL"/>
               </w:rPr>
-              <w:lastRenderedPageBreak/>
               <w:t xml:space="preserve">Mongoose helps </w:t>
             </w:r>
             <w:r>
@@ -1429,13 +1528,7 @@
               <w:rPr>
                 <w:lang w:bidi="he-IL"/>
               </w:rPr>
-              <w:t xml:space="preserve">all routs </w:t>
-            </w:r>
-            <w:r>
-              <w:rPr>
-                <w:lang w:bidi="he-IL"/>
-              </w:rPr>
-              <w:t xml:space="preserve">on which </w:t>
+              <w:t xml:space="preserve">all routs on which </w:t>
             </w:r>
             <w:r>
               <w:rPr>
@@ -1574,6 +1667,65 @@
           <w:p>
             <w:pPr>
               <w:rPr>
+                <w:lang w:bidi="he-IL"/>
+              </w:rPr>
+            </w:pPr>
+            <w:r>
+              <w:rPr>
+                <w:lang w:bidi="he-IL"/>
+              </w:rPr>
+              <w:t>For testing:</w:t>
+            </w:r>
+          </w:p>
+          <w:p>
+            <w:pPr>
+              <w:rPr>
+                <w:lang w:bidi="he-IL"/>
+              </w:rPr>
+            </w:pPr>
+            <w:r>
+              <w:rPr>
+                <w:lang w:bidi="he-IL"/>
+              </w:rPr>
+              <w:t>ADMIN</w:t>
+            </w:r>
+          </w:p>
+          <w:p>
+            <w:pPr>
+              <w:rPr>
+                <w:lang w:bidi="he-IL"/>
+              </w:rPr>
+            </w:pPr>
+            <w:r>
+              <w:rPr>
+                <w:lang w:bidi="he-IL"/>
+              </w:rPr>
+              <w:t>Password : admin</w:t>
+            </w:r>
+          </w:p>
+          <w:p>
+            <w:pPr>
+              <w:rPr>
+                <w:lang w:bidi="he-IL"/>
+              </w:rPr>
+            </w:pPr>
+            <w:r>
+              <w:rPr>
+                <w:lang w:bidi="he-IL"/>
+              </w:rPr>
+              <w:t>Login: admin</w:t>
+            </w:r>
+          </w:p>
+          <w:p>
+            <w:pPr>
+              <w:rPr>
+                <w:lang w:bidi="he-IL"/>
+              </w:rPr>
+            </w:pPr>
+          </w:p>
+          <w:p>
+            <w:pPr>
+              <w:rPr>
                 <w:rtl/>
                 <w:lang w:bidi="he-IL"/>
               </w:rPr>
@@ -1607,8 +1759,6 @@
             <w:r>
               <w:t xml:space="preserve"> !</w:t>
             </w:r>
-            <w:bookmarkStart w:id="0" w:name="_GoBack"/>
-            <w:bookmarkEnd w:id="0"/>
           </w:p>
         </w:tc>
       </w:tr>
@@ -1619,8 +1769,8 @@
       </w:pPr>
     </w:p>
     <w:sectPr>
-      <w:footerReference w:type="default" r:id="rId7"/>
-      <w:headerReference w:type="first" r:id="rId8"/>
+      <w:footerReference w:type="default" r:id="rId9"/>
+      <w:headerReference w:type="first" r:id="rId10"/>
       <w:pgSz w:w="12240" w:h="15840" w:code="1"/>
       <w:pgMar w:top="950" w:right="1440" w:bottom="1080" w:left="1440" w:header="576" w:footer="720" w:gutter="0"/>
       <w:cols w:space="720"/>
@@ -27536,6 +27686,13 @@
     <w:pitch w:val="variable"/>
     <w:sig w:usb0="E4002EFF" w:usb1="C000E47F" w:usb2="00000009" w:usb3="00000000" w:csb0="000001FF" w:csb1="00000000"/>
   </w:font>
+  <w:font w:name="Helvetica">
+    <w:panose1 w:val="020B0604020202020204"/>
+    <w:charset w:val="CC"/>
+    <w:family w:val="swiss"/>
+    <w:pitch w:val="variable"/>
+    <w:sig w:usb0="E0002EFF" w:usb1="C0007843" w:usb2="00000009" w:usb3="00000000" w:csb0="000001FF" w:csb1="00000000"/>
+  </w:font>
   <w:font w:name="Arial">
     <w:panose1 w:val="020B0604020202020204"/>
     <w:charset w:val="CC"/>
@@ -27568,9 +27725,11 @@
   </w:compat>
   <w:rsids>
     <w:rsidRoot w:val="00A3726B"/>
+    <w:rsid w:val="003B285F"/>
     <w:rsid w:val="00992346"/>
     <w:rsid w:val="00A31C44"/>
     <w:rsid w:val="00A3726B"/>
+    <w:rsid w:val="00AA013E"/>
   </w:rsids>
   <m:mathPr>
     <m:mathFont m:val="Cambria Math"/>
